--- a/Plan de Trabajo Campañas Esval_ADV.docx
+++ b/Plan de Trabajo Campañas Esval_ADV.docx
@@ -145,7 +145,15 @@
           <w:szCs w:val="56"/>
           <w:lang w:val="es-ES"/>
         </w:rPr>
-        <w:t>Esval / Aguas del Valle</w:t>
+        <w:t>Esval / Aguas del Vall</w:t>
+      </w:r>
+      <w:r>
+        <w:rPr>
+          <w:sz w:val="56"/>
+          <w:szCs w:val="56"/>
+          <w:lang w:val="es-ES"/>
+        </w:rPr>
+        <w:t>eees</w:t>
       </w:r>
     </w:p>
     <w:p>
@@ -4891,7 +4899,7 @@
         <w:rFonts w:asciiTheme="majorHAnsi" w:hAnsiTheme="majorHAnsi" w:cs="Arial"/>
         <w:noProof/>
       </w:rPr>
-      <w:t>28/05/2020</w:t>
+      <w:t>16/06/2020</w:t>
     </w:r>
     <w:r>
       <w:rPr>

--- a/Plan de Trabajo Campañas Esval_ADV.docx
+++ b/Plan de Trabajo Campañas Esval_ADV.docx
@@ -145,7 +145,16 @@
           <w:szCs w:val="56"/>
           <w:lang w:val="es-ES"/>
         </w:rPr>
-        <w:t>Esval / Aguas del Vall</w:t>
+        <w:t xml:space="preserve">Esval / Aguas del </w:t>
+      </w:r>
+      <w:proofErr w:type="spellStart"/>
+      <w:r>
+        <w:rPr>
+          <w:sz w:val="56"/>
+          <w:szCs w:val="56"/>
+          <w:lang w:val="es-ES"/>
+        </w:rPr>
+        <w:t>Vall</w:t>
       </w:r>
       <w:r>
         <w:rPr>
@@ -154,6 +163,25 @@
           <w:lang w:val="es-ES"/>
         </w:rPr>
         <w:t>eees</w:t>
+      </w:r>
+      <w:proofErr w:type="spellEnd"/>
+    </w:p>
+    <w:p>
+      <w:pPr>
+        <w:jc w:val="center"/>
+        <w:rPr>
+          <w:sz w:val="56"/>
+          <w:szCs w:val="56"/>
+          <w:lang w:val="es-ES"/>
+        </w:rPr>
+      </w:pPr>
+      <w:r>
+        <w:rPr>
+          <w:sz w:val="56"/>
+          <w:szCs w:val="56"/>
+          <w:lang w:val="es-ES"/>
+        </w:rPr>
+        <w:t>jjjjjjjjjjjjjjjjjjj</w:t>
       </w:r>
     </w:p>
     <w:p>
